--- a/3-semester/english/lecture1.docx
+++ b/3-semester/english/lecture1.docx
@@ -1,9 +1,18 @@
 
 <file path=word/document.xml><?xml version="1.0" encoding="utf-8"?>
-<w:document xmlns:wpc="http://schemas.microsoft.com/office/word/2010/wordprocessingCanvas" xmlns:cx="http://schemas.microsoft.com/office/drawing/2014/chartex" xmlns:cx1="http://schemas.microsoft.com/office/drawing/2015/9/8/chartex" xmlns:cx2="http://schemas.microsoft.com/office/drawing/2015/10/21/chartex" xmlns:cx3="http://schemas.microsoft.com/office/drawing/2016/5/9/chartex" xmlns:cx4="http://schemas.microsoft.com/office/drawing/2016/5/10/chartex" xmlns:cx5="http://schemas.microsoft.com/office/drawing/2016/5/11/chartex" xmlns:cx6="http://schemas.microsoft.com/office/drawing/2016/5/12/chartex" xmlns:cx7="http://schemas.microsoft.com/office/drawing/2016/5/13/chartex" xmlns:cx8="http://schemas.microsoft.com/office/drawing/2016/5/14/chartex" xmlns:mc="http://schemas.openxmlformats.org/markup-compatibility/2006" xmlns:aink="http://schemas.microsoft.com/office/drawing/2016/ink" xmlns:am3d="http://schemas.microsoft.com/office/drawing/2017/model3d" xmlns:o="urn:schemas-microsoft-com:office:office" xmlns:r="http://schemas.openxmlformats.org/officeDocument/2006/relationships" xmlns:m="http://schemas.openxmlformats.org/officeDocument/2006/math" xmlns:v="urn:schemas-microsoft-com:vml" xmlns:wp14="http://schemas.microsoft.com/office/word/2010/wordprocessingDrawing" xmlns:wp="http://schemas.openxmlformats.org/drawingml/2006/wordprocessingDrawing" xmlns:w10="urn:schemas-microsoft-com:office:word" xmlns:w="http://schemas.openxmlformats.org/wordprocessingml/2006/main" xmlns:w14="http://schemas.microsoft.com/office/word/2010/wordml" xmlns:w15="http://schemas.microsoft.com/office/word/2012/wordml" xmlns:w16cid="http://schemas.microsoft.com/office/word/2016/wordml/cid" xmlns:w16se="http://schemas.microsoft.com/office/word/2015/wordml/symex" xmlns:wpg="http://schemas.microsoft.com/office/word/2010/wordprocessingGroup" xmlns:wpi="http://schemas.microsoft.com/office/word/2010/wordprocessingInk" xmlns:wne="http://schemas.microsoft.com/office/word/2006/wordml" xmlns:wps="http://schemas.microsoft.com/office/word/2010/wordprocessingShape" mc:Ignorable="w14 w15 w16se w16cid wp14">
+<w:document xmlns:wpc="http://schemas.microsoft.com/office/word/2010/wordprocessingCanvas" xmlns:cx="http://schemas.microsoft.com/office/drawing/2014/chartex" xmlns:cx1="http://schemas.microsoft.com/office/drawing/2015/9/8/chartex" xmlns:cx2="http://schemas.microsoft.com/office/drawing/2015/10/21/chartex" xmlns:cx3="http://schemas.microsoft.com/office/drawing/2016/5/9/chartex" xmlns:cx4="http://schemas.microsoft.com/office/drawing/2016/5/10/chartex" xmlns:cx5="http://schemas.microsoft.com/office/drawing/2016/5/11/chartex" xmlns:cx6="http://schemas.microsoft.com/office/drawing/2016/5/12/chartex" xmlns:cx7="http://schemas.microsoft.com/office/drawing/2016/5/13/chartex" xmlns:cx8="http://schemas.microsoft.com/office/drawing/2016/5/14/chartex" xmlns:mc="http://schemas.openxmlformats.org/markup-compatibility/2006" xmlns:aink="http://schemas.microsoft.com/office/drawing/2016/ink" xmlns:am3d="http://schemas.microsoft.com/office/drawing/2017/model3d" xmlns:o="urn:schemas-microsoft-com:office:office" xmlns:r="http://schemas.openxmlformats.org/officeDocument/2006/relationships" xmlns:m="http://schemas.openxmlformats.org/officeDocument/2006/math" xmlns:v="urn:schemas-microsoft-com:vml" xmlns:wp14="http://schemas.microsoft.com/office/word/2010/wordprocessingDrawing" xmlns:wp="http://schemas.openxmlformats.org/drawingml/2006/wordprocessingDrawing" xmlns:w10="urn:schemas-microsoft-com:office:word" xmlns:w="http://schemas.openxmlformats.org/wordprocessingml/2006/main" xmlns:w14="http://schemas.microsoft.com/office/word/2010/wordml" xmlns:w15="http://schemas.microsoft.com/office/word/2012/wordml" xmlns:w16cex="http://schemas.microsoft.com/office/word/2018/wordml/cex" xmlns:w16cid="http://schemas.microsoft.com/office/word/2016/wordml/cid" xmlns:w16="http://schemas.microsoft.com/office/word/2018/wordml" xmlns:w16se="http://schemas.microsoft.com/office/word/2015/wordml/symex" xmlns:wpg="http://schemas.microsoft.com/office/word/2010/wordprocessingGroup" xmlns:wpi="http://schemas.microsoft.com/office/word/2010/wordprocessingInk" xmlns:wne="http://schemas.microsoft.com/office/word/2006/wordml" xmlns:wps="http://schemas.microsoft.com/office/word/2010/wordprocessingShape" mc:Ignorable="w14 w15 w16se w16cid w16 w16cex wp14">
   <w:body>
     <w:p>
       <w:pPr>
+        <w:pStyle w:val="Heading1"/>
+        <w:jc w:val="center"/>
+      </w:pPr>
+      <w:r>
+        <w:t>Лекция № 1</w:t>
+      </w:r>
+    </w:p>
+    <w:p>
+      <w:pPr>
         <w:rPr>
           <w:lang w:val="en-US"/>
         </w:rPr>
@@ -108,6 +117,9 @@
         <w:t>Bank note</w:t>
       </w:r>
       <w:r>
+        <w:rPr>
+          <w:lang w:val="en-US"/>
+        </w:rPr>
         <w:t xml:space="preserve"> — </w:t>
       </w:r>
       <w:r>
@@ -295,7 +307,10 @@
         <w:rPr>
           <w:lang w:val="en-US"/>
         </w:rPr>
-        <w:t xml:space="preserve">Bump </w:t>
+        <w:t>Bump</w:t>
+      </w:r>
+      <w:r>
+        <w:t xml:space="preserve"> </w:t>
       </w:r>
       <w:r>
         <w:t>— Врезаться</w:t>
@@ -306,7 +321,19 @@
         <w:rPr>
           <w:lang w:val="en-US"/>
         </w:rPr>
-        <w:t xml:space="preserve">Run into — </w:t>
+        <w:t>Run</w:t>
+      </w:r>
+      <w:r>
+        <w:t xml:space="preserve"> </w:t>
+      </w:r>
+      <w:r>
+        <w:rPr>
+          <w:lang w:val="en-US"/>
+        </w:rPr>
+        <w:t>into</w:t>
+      </w:r>
+      <w:r>
+        <w:t xml:space="preserve"> — </w:t>
       </w:r>
       <w:r>
         <w:t>Столкнуться</w:t>
@@ -317,7 +344,19 @@
         <w:rPr>
           <w:lang w:val="en-US"/>
         </w:rPr>
-        <w:t xml:space="preserve">Hand back </w:t>
+        <w:t>Hand</w:t>
+      </w:r>
+      <w:r>
+        <w:t xml:space="preserve"> </w:t>
+      </w:r>
+      <w:r>
+        <w:rPr>
+          <w:lang w:val="en-US"/>
+        </w:rPr>
+        <w:t>back</w:t>
+      </w:r>
+      <w:r>
+        <w:t xml:space="preserve"> </w:t>
       </w:r>
       <w:r>
         <w:t>— Сумка</w:t>
@@ -328,7 +367,10 @@
         <w:rPr>
           <w:lang w:val="en-US"/>
         </w:rPr>
-        <w:t xml:space="preserve">Bench — </w:t>
+        <w:t>Bench</w:t>
+      </w:r>
+      <w:r>
+        <w:t xml:space="preserve"> — </w:t>
       </w:r>
       <w:r>
         <w:t>Скамейка</w:t>
@@ -339,7 +381,10 @@
         <w:rPr>
           <w:lang w:val="en-US"/>
         </w:rPr>
-        <w:t xml:space="preserve">Earphones — </w:t>
+        <w:t>Earphones</w:t>
+      </w:r>
+      <w:r>
+        <w:t xml:space="preserve"> — </w:t>
       </w:r>
       <w:r>
         <w:t>Наушники</w:t>
@@ -350,7 +395,10 @@
         <w:rPr>
           <w:lang w:val="en-US"/>
         </w:rPr>
-        <w:t xml:space="preserve">Nod — </w:t>
+        <w:t>Nod</w:t>
+      </w:r>
+      <w:r>
+        <w:t xml:space="preserve"> — </w:t>
       </w:r>
       <w:r>
         <w:t>Кивнуть</w:t>
@@ -361,7 +409,10 @@
         <w:rPr>
           <w:lang w:val="en-US"/>
         </w:rPr>
-        <w:t xml:space="preserve">Packet — </w:t>
+        <w:t>Packet</w:t>
+      </w:r>
+      <w:r>
+        <w:t xml:space="preserve"> — </w:t>
       </w:r>
       <w:r>
         <w:t>Пачка</w:t>
@@ -372,7 +423,10 @@
         <w:rPr>
           <w:lang w:val="en-US"/>
         </w:rPr>
-        <w:t xml:space="preserve">Box — </w:t>
+        <w:t>Box</w:t>
+      </w:r>
+      <w:r>
+        <w:t xml:space="preserve"> — </w:t>
       </w:r>
       <w:r>
         <w:t>Коробочка</w:t>
@@ -383,7 +437,10 @@
         <w:rPr>
           <w:lang w:val="en-US"/>
         </w:rPr>
-        <w:t xml:space="preserve">Taste </w:t>
+        <w:t>Taste</w:t>
+      </w:r>
+      <w:r>
+        <w:t xml:space="preserve"> </w:t>
       </w:r>
       <w:r>
         <w:t>— Вкусный</w:t>
@@ -394,7 +451,28 @@
         <w:rPr>
           <w:lang w:val="en-US"/>
         </w:rPr>
-        <w:t xml:space="preserve">To be satisfied — </w:t>
+        <w:t>To</w:t>
+      </w:r>
+      <w:r>
+        <w:t xml:space="preserve"> </w:t>
+      </w:r>
+      <w:r>
+        <w:rPr>
+          <w:lang w:val="en-US"/>
+        </w:rPr>
+        <w:t>be</w:t>
+      </w:r>
+      <w:r>
+        <w:t xml:space="preserve"> </w:t>
+      </w:r>
+      <w:r>
+        <w:rPr>
+          <w:lang w:val="en-US"/>
+        </w:rPr>
+        <w:t>satisfied</w:t>
+      </w:r>
+      <w:r>
+        <w:t xml:space="preserve"> — </w:t>
       </w:r>
       <w:r>
         <w:t>Быть довольным</w:t>
@@ -405,7 +483,10 @@
         <w:rPr>
           <w:lang w:val="en-US"/>
         </w:rPr>
-        <w:t xml:space="preserve">Lap — </w:t>
+        <w:t>Lap</w:t>
+      </w:r>
+      <w:r>
+        <w:t xml:space="preserve"> — </w:t>
       </w:r>
       <w:r>
         <w:t>Колени</w:t>
@@ -416,7 +497,10 @@
         <w:rPr>
           <w:lang w:val="en-US"/>
         </w:rPr>
-        <w:t xml:space="preserve">Crumbs — </w:t>
+        <w:t>Crumbs</w:t>
+      </w:r>
+      <w:r>
+        <w:t xml:space="preserve"> — </w:t>
       </w:r>
       <w:r>
         <w:t>Крошки</w:t>
@@ -468,6 +552,11 @@
       </w:r>
     </w:p>
     <w:p>
+      <w:pPr>
+        <w:rPr>
+          <w:lang w:val="en-US"/>
+        </w:rPr>
+      </w:pPr>
       <w:r>
         <w:rPr>
           <w:lang w:val="en-US"/>
@@ -479,6 +568,11 @@
       </w:r>
     </w:p>
     <w:p>
+      <w:pPr>
+        <w:rPr>
+          <w:lang w:val="en-US"/>
+        </w:rPr>
+      </w:pPr>
       <w:r>
         <w:rPr>
           <w:lang w:val="en-US"/>
@@ -490,6 +584,11 @@
       </w:r>
     </w:p>
     <w:p>
+      <w:pPr>
+        <w:rPr>
+          <w:lang w:val="en-US"/>
+        </w:rPr>
+      </w:pPr>
       <w:r>
         <w:rPr>
           <w:lang w:val="en-US"/>
@@ -501,6 +600,11 @@
       </w:r>
     </w:p>
     <w:p>
+      <w:pPr>
+        <w:rPr>
+          <w:lang w:val="en-US"/>
+        </w:rPr>
+      </w:pPr>
       <w:r>
         <w:rPr>
           <w:lang w:val="en-US"/>
@@ -512,6 +616,11 @@
       </w:r>
     </w:p>
     <w:p>
+      <w:pPr>
+        <w:rPr>
+          <w:lang w:val="en-US"/>
+        </w:rPr>
+      </w:pPr>
       <w:r>
         <w:rPr>
           <w:lang w:val="en-US"/>
@@ -523,6 +632,11 @@
       </w:r>
     </w:p>
     <w:p>
+      <w:pPr>
+        <w:rPr>
+          <w:lang w:val="en-US"/>
+        </w:rPr>
+      </w:pPr>
       <w:r>
         <w:rPr>
           <w:lang w:val="en-US"/>
@@ -554,28 +668,33 @@
         <w:rPr>
           <w:lang w:val="en-US"/>
         </w:rPr>
-        <w:t xml:space="preserve">Brake — </w:t>
+        <w:t>Brake</w:t>
+      </w:r>
+      <w:r>
+        <w:t xml:space="preserve"> — </w:t>
       </w:r>
       <w:r>
         <w:t>Разломать</w:t>
       </w:r>
     </w:p>
     <w:p>
-      <w:pPr>
-        <w:rPr>
-          <w:lang w:val="en-US"/>
-        </w:rPr>
-      </w:pPr>
-      <w:r>
-        <w:rPr>
-          <w:lang w:val="en-US"/>
-        </w:rPr>
-        <w:t>Into two</w:t>
-      </w:r>
-      <w:r>
-        <w:rPr>
-          <w:lang w:val="en-US"/>
-        </w:rPr>
+      <w:r>
+        <w:rPr>
+          <w:lang w:val="en-US"/>
+        </w:rPr>
+        <w:lastRenderedPageBreak/>
+        <w:t>Into</w:t>
+      </w:r>
+      <w:r>
+        <w:t xml:space="preserve"> </w:t>
+      </w:r>
+      <w:r>
+        <w:rPr>
+          <w:lang w:val="en-US"/>
+        </w:rPr>
+        <w:t>two</w:t>
+      </w:r>
+      <w:r>
         <w:t xml:space="preserve"> </w:t>
       </w:r>
       <w:r>
@@ -585,77 +704,61 @@
         <w:t>parts</w:t>
       </w:r>
       <w:r>
-        <w:rPr>
-          <w:lang w:val="en-US"/>
-        </w:rPr>
         <w:t xml:space="preserve"> — </w:t>
       </w:r>
       <w:r>
         <w:t>На</w:t>
       </w:r>
       <w:r>
-        <w:rPr>
-          <w:lang w:val="en-US"/>
-        </w:rPr>
         <w:t xml:space="preserve"> </w:t>
       </w:r>
       <w:r>
         <w:t>две</w:t>
       </w:r>
       <w:r>
-        <w:rPr>
-          <w:lang w:val="en-US"/>
-        </w:rPr>
         <w:t xml:space="preserve"> </w:t>
       </w:r>
       <w:r>
         <w:t>части</w:t>
       </w:r>
-      <w:bookmarkStart w:id="0" w:name="_GoBack"/>
-      <w:bookmarkEnd w:id="0"/>
-    </w:p>
-    <w:p>
-      <w:pPr>
-        <w:rPr>
-          <w:lang w:val="en-US"/>
-        </w:rPr>
-      </w:pPr>
-      <w:r>
-        <w:rPr>
-          <w:lang w:val="en-US"/>
-        </w:rPr>
-        <w:lastRenderedPageBreak/>
-        <w:t>Swallow —</w:t>
-      </w:r>
-      <w:r>
-        <w:rPr>
-          <w:lang w:val="en-US"/>
-        </w:rPr>
-        <w:t xml:space="preserve"> </w:t>
+    </w:p>
+    <w:p>
+      <w:r>
+        <w:rPr>
+          <w:lang w:val="en-US"/>
+        </w:rPr>
+        <w:t>Swallow</w:t>
+      </w:r>
+      <w:r>
+        <w:t xml:space="preserve"> — </w:t>
       </w:r>
       <w:r>
         <w:t>Проглотить</w:t>
       </w:r>
     </w:p>
     <w:p>
-      <w:pPr>
-        <w:rPr>
-          <w:lang w:val="en-US"/>
-        </w:rPr>
-      </w:pPr>
-      <w:r>
-        <w:rPr>
-          <w:lang w:val="en-US"/>
-        </w:rPr>
-        <w:t xml:space="preserve">Clench fist — </w:t>
+      <w:r>
+        <w:rPr>
+          <w:lang w:val="en-US"/>
+        </w:rPr>
+        <w:t>Clench</w:t>
+      </w:r>
+      <w:r>
+        <w:t xml:space="preserve"> </w:t>
+      </w:r>
+      <w:r>
+        <w:rPr>
+          <w:lang w:val="en-US"/>
+        </w:rPr>
+        <w:t>fist</w:t>
+      </w:r>
+      <w:r>
+        <w:t xml:space="preserve"> — </w:t>
       </w:r>
       <w:r>
         <w:t>Сжать</w:t>
       </w:r>
       <w:r>
-        <w:rPr>
-          <w:lang w:val="en-US"/>
-        </w:rPr>
         <w:t xml:space="preserve"> </w:t>
       </w:r>
       <w:r>
@@ -679,6 +782,11 @@
       </w:r>
     </w:p>
     <w:p>
+      <w:pPr>
+        <w:rPr>
+          <w:lang w:val="en-US"/>
+        </w:rPr>
+      </w:pPr>
       <w:r>
         <w:rPr>
           <w:lang w:val="en-US"/>
@@ -694,7 +802,19 @@
         <w:rPr>
           <w:lang w:val="en-US"/>
         </w:rPr>
-        <w:t xml:space="preserve">Wave goodbye — </w:t>
+        <w:t>Wave</w:t>
+      </w:r>
+      <w:r>
+        <w:t xml:space="preserve"> </w:t>
+      </w:r>
+      <w:r>
+        <w:rPr>
+          <w:lang w:val="en-US"/>
+        </w:rPr>
+        <w:t>goodbye</w:t>
+      </w:r>
+      <w:r>
+        <w:t xml:space="preserve"> — </w:t>
       </w:r>
       <w:r>
         <w:t>Помахать на прощание</w:t>
@@ -705,7 +825,10 @@
         <w:rPr>
           <w:lang w:val="en-US"/>
         </w:rPr>
-        <w:t xml:space="preserve">Curtain — </w:t>
+        <w:t>Curtain</w:t>
+      </w:r>
+      <w:r>
+        <w:t xml:space="preserve"> — </w:t>
       </w:r>
       <w:r>
         <w:t>Штора</w:t>
@@ -716,7 +839,10 @@
         <w:rPr>
           <w:lang w:val="en-US"/>
         </w:rPr>
-        <w:t xml:space="preserve">Lower </w:t>
+        <w:t>Lower</w:t>
+      </w:r>
+      <w:r>
+        <w:t xml:space="preserve"> </w:t>
       </w:r>
       <w:r>
         <w:t>— Опускать</w:t>
@@ -727,7 +853,10 @@
         <w:rPr>
           <w:lang w:val="en-US"/>
         </w:rPr>
-        <w:t xml:space="preserve">Controller — </w:t>
+        <w:t>Controller</w:t>
+      </w:r>
+      <w:r>
+        <w:t xml:space="preserve"> — </w:t>
       </w:r>
       <w:r>
         <w:t>Контролер</w:t>
@@ -738,7 +867,10 @@
         <w:rPr>
           <w:lang w:val="en-US"/>
         </w:rPr>
-        <w:t xml:space="preserve">Punch </w:t>
+        <w:t>Punch</w:t>
+      </w:r>
+      <w:r>
+        <w:t xml:space="preserve"> </w:t>
       </w:r>
       <w:r>
         <w:t>— Пробить</w:t>
@@ -749,7 +881,10 @@
         <w:rPr>
           <w:lang w:val="en-US"/>
         </w:rPr>
-        <w:t xml:space="preserve">Recall — </w:t>
+        <w:t>Recall</w:t>
+      </w:r>
+      <w:r>
+        <w:t xml:space="preserve"> — </w:t>
       </w:r>
       <w:r>
         <w:t>Вспомнить</w:t>
@@ -760,7 +895,10 @@
         <w:rPr>
           <w:lang w:val="en-US"/>
         </w:rPr>
-        <w:t xml:space="preserve">Leave — </w:t>
+        <w:t>Leave</w:t>
+      </w:r>
+      <w:r>
+        <w:t xml:space="preserve"> — </w:t>
       </w:r>
       <w:r>
         <w:t>Отправляться</w:t>
@@ -815,7 +953,7 @@
 </file>
 
 <file path=word/styles.xml><?xml version="1.0" encoding="utf-8"?>
-<w:styles xmlns:mc="http://schemas.openxmlformats.org/markup-compatibility/2006" xmlns:r="http://schemas.openxmlformats.org/officeDocument/2006/relationships" xmlns:w="http://schemas.openxmlformats.org/wordprocessingml/2006/main" xmlns:w14="http://schemas.microsoft.com/office/word/2010/wordml" xmlns:w15="http://schemas.microsoft.com/office/word/2012/wordml" xmlns:w16cid="http://schemas.microsoft.com/office/word/2016/wordml/cid" xmlns:w16se="http://schemas.microsoft.com/office/word/2015/wordml/symex" mc:Ignorable="w14 w15 w16se w16cid">
+<w:styles xmlns:mc="http://schemas.openxmlformats.org/markup-compatibility/2006" xmlns:r="http://schemas.openxmlformats.org/officeDocument/2006/relationships" xmlns:w="http://schemas.openxmlformats.org/wordprocessingml/2006/main" xmlns:w14="http://schemas.microsoft.com/office/word/2010/wordml" xmlns:w15="http://schemas.microsoft.com/office/word/2012/wordml" xmlns:w16cex="http://schemas.microsoft.com/office/word/2018/wordml/cex" xmlns:w16cid="http://schemas.microsoft.com/office/word/2016/wordml/cid" xmlns:w16="http://schemas.microsoft.com/office/word/2018/wordml" xmlns:w16se="http://schemas.microsoft.com/office/word/2015/wordml/symex" mc:Ignorable="w14 w15 w16se w16cid w16 w16cex">
   <w:docDefaults>
     <w:rPrDefault>
       <w:rPr>
@@ -1209,17 +1347,38 @@
     <w:lsdException w:name="Unresolved Mention" w:semiHidden="1" w:unhideWhenUsed="1"/>
     <w:lsdException w:name="Smart Link" w:semiHidden="1" w:unhideWhenUsed="1"/>
   </w:latentStyles>
-  <w:style w:type="paragraph" w:default="1" w:styleId="a">
+  <w:style w:type="paragraph" w:default="1" w:styleId="Normal">
     <w:name w:val="Normal"/>
     <w:qFormat/>
   </w:style>
-  <w:style w:type="character" w:default="1" w:styleId="a0">
+  <w:style w:type="paragraph" w:styleId="Heading1">
+    <w:name w:val="heading 1"/>
+    <w:basedOn w:val="Normal"/>
+    <w:next w:val="Normal"/>
+    <w:link w:val="Heading1Char"/>
+    <w:uiPriority w:val="9"/>
+    <w:qFormat/>
+    <w:rsid w:val="00EC5590"/>
+    <w:pPr>
+      <w:keepNext/>
+      <w:keepLines/>
+      <w:spacing w:before="240" w:after="0"/>
+      <w:outlineLvl w:val="0"/>
+    </w:pPr>
+    <w:rPr>
+      <w:rFonts w:asciiTheme="majorHAnsi" w:eastAsiaTheme="majorEastAsia" w:hAnsiTheme="majorHAnsi" w:cstheme="majorBidi"/>
+      <w:color w:val="2F5496" w:themeColor="accent1" w:themeShade="BF"/>
+      <w:sz w:val="32"/>
+      <w:szCs w:val="32"/>
+    </w:rPr>
+  </w:style>
+  <w:style w:type="character" w:default="1" w:styleId="DefaultParagraphFont">
     <w:name w:val="Default Paragraph Font"/>
     <w:uiPriority w:val="1"/>
     <w:semiHidden/>
     <w:unhideWhenUsed/>
   </w:style>
-  <w:style w:type="table" w:default="1" w:styleId="a1">
+  <w:style w:type="table" w:default="1" w:styleId="TableNormal">
     <w:name w:val="Normal Table"/>
     <w:uiPriority w:val="99"/>
     <w:semiHidden/>
@@ -1234,11 +1393,24 @@
       </w:tblCellMar>
     </w:tblPr>
   </w:style>
-  <w:style w:type="numbering" w:default="1" w:styleId="a2">
+  <w:style w:type="numbering" w:default="1" w:styleId="NoList">
     <w:name w:val="No List"/>
     <w:uiPriority w:val="99"/>
     <w:semiHidden/>
     <w:unhideWhenUsed/>
+  </w:style>
+  <w:style w:type="character" w:customStyle="1" w:styleId="Heading1Char">
+    <w:name w:val="Heading 1 Char"/>
+    <w:basedOn w:val="DefaultParagraphFont"/>
+    <w:link w:val="Heading1"/>
+    <w:uiPriority w:val="9"/>
+    <w:rsid w:val="00EC5590"/>
+    <w:rPr>
+      <w:rFonts w:asciiTheme="majorHAnsi" w:eastAsiaTheme="majorEastAsia" w:hAnsiTheme="majorHAnsi" w:cstheme="majorBidi"/>
+      <w:color w:val="2F5496" w:themeColor="accent1" w:themeShade="BF"/>
+      <w:sz w:val="32"/>
+      <w:szCs w:val="32"/>
+    </w:rPr>
   </w:style>
 </w:styles>
 </file>
